--- a/Dokumentacija projekta.docx
+++ b/Dokumentacija projekta.docx
@@ -1,6 +1,6 @@
 
 <file path=word/document.xml><?xml version="1.0" encoding="utf-8"?>
-<w:document xmlns:wpc="http://schemas.microsoft.com/office/word/2010/wordprocessingCanvas" xmlns:cx="http://schemas.microsoft.com/office/drawing/2014/chartex" xmlns:cx1="http://schemas.microsoft.com/office/drawing/2015/9/8/chartex" xmlns:cx2="http://schemas.microsoft.com/office/drawing/2015/10/21/chartex" xmlns:cx3="http://schemas.microsoft.com/office/drawing/2016/5/9/chartex" xmlns:cx4="http://schemas.microsoft.com/office/drawing/2016/5/10/chartex" xmlns:cx5="http://schemas.microsoft.com/office/drawing/2016/5/11/chartex" xmlns:cx6="http://schemas.microsoft.com/office/drawing/2016/5/12/chartex" xmlns:cx7="http://schemas.microsoft.com/office/drawing/2016/5/13/chartex" xmlns:cx8="http://schemas.microsoft.com/office/drawing/2016/5/14/chartex" xmlns:mc="http://schemas.openxmlformats.org/markup-compatibility/2006" xmlns:aink="http://schemas.microsoft.com/office/drawing/2016/ink" xmlns:am3d="http://schemas.microsoft.com/office/drawing/2017/model3d" xmlns:o="urn:schemas-microsoft-com:office:office" xmlns:oel="http://schemas.microsoft.com/office/2019/extlst" xmlns:r="http://schemas.openxmlformats.org/officeDocument/2006/relationships" xmlns:m="http://schemas.openxmlformats.org/officeDocument/2006/math" xmlns:v="urn:schemas-microsoft-com:vml" xmlns:wp14="http://schemas.microsoft.com/office/word/2010/wordprocessingDrawing" xmlns:wp="http://schemas.openxmlformats.org/drawingml/2006/wordprocessingDrawing" xmlns:w10="urn:schemas-microsoft-com:office:word" xmlns:w="http://schemas.openxmlformats.org/wordprocessingml/2006/main" xmlns:w14="http://schemas.microsoft.com/office/word/2010/wordml" xmlns:w15="http://schemas.microsoft.com/office/word/2012/wordml" xmlns:w16cex="http://schemas.microsoft.com/office/word/2018/wordml/cex" xmlns:w16cid="http://schemas.microsoft.com/office/word/2016/wordml/cid" xmlns:w16="http://schemas.microsoft.com/office/word/2018/wordml" xmlns:w16sdtdh="http://schemas.microsoft.com/office/word/2020/wordml/sdtdatahash" xmlns:w16se="http://schemas.microsoft.com/office/word/2015/wordml/symex" xmlns:wpg="http://schemas.microsoft.com/office/word/2010/wordprocessingGroup" xmlns:wpi="http://schemas.microsoft.com/office/word/2010/wordprocessingInk" xmlns:wne="http://schemas.microsoft.com/office/word/2006/wordml" xmlns:wps="http://schemas.microsoft.com/office/word/2010/wordprocessingShape" mc:Ignorable="w14 w15 w16se w16cid w16 w16cex w16sdtdh wp14">
+<w:document xmlns:wpc="http://schemas.microsoft.com/office/word/2010/wordprocessingCanvas" xmlns:cx="http://schemas.microsoft.com/office/drawing/2014/chartex" xmlns:mc="http://schemas.openxmlformats.org/markup-compatibility/2006" xmlns:o="urn:schemas-microsoft-com:office:office" xmlns:r="http://schemas.openxmlformats.org/officeDocument/2006/relationships" xmlns:m="http://schemas.openxmlformats.org/officeDocument/2006/math" xmlns:v="urn:schemas-microsoft-com:vml" xmlns:wp14="http://schemas.microsoft.com/office/word/2010/wordprocessingDrawing" xmlns:wp="http://schemas.openxmlformats.org/drawingml/2006/wordprocessingDrawing" xmlns:w10="urn:schemas-microsoft-com:office:word" xmlns:w="http://schemas.openxmlformats.org/wordprocessingml/2006/main" xmlns:w14="http://schemas.microsoft.com/office/word/2010/wordml" xmlns:w15="http://schemas.microsoft.com/office/word/2012/wordml" xmlns:w16se="http://schemas.microsoft.com/office/word/2015/wordml/symex" xmlns:wpg="http://schemas.microsoft.com/office/word/2010/wordprocessingGroup" xmlns:wpi="http://schemas.microsoft.com/office/word/2010/wordprocessingInk" xmlns:wne="http://schemas.microsoft.com/office/word/2006/wordml" xmlns:wps="http://schemas.microsoft.com/office/word/2010/wordprocessingShape" mc:Ignorable="w14 w15 w16se wp14">
   <w:body>
     <w:p>
       <w:pPr>
@@ -89,6 +89,7 @@
           <w:noProof/>
           <w:sz w:val="40"/>
           <w:szCs w:val="40"/>
+          <w:lang w:val="en-US" w:eastAsia="en-US"/>
         </w:rPr>
         <w:drawing>
           <wp:inline distT="0" distB="0" distL="0" distR="0" wp14:anchorId="2ACED068" wp14:editId="5B1DF115">
@@ -167,7 +168,6 @@
           <w:b/>
           <w:sz w:val="36"/>
           <w:szCs w:val="36"/>
-          <w:lang w:val="en-US"/>
         </w:rPr>
       </w:pPr>
       <w:r>
@@ -176,7 +176,6 @@
           <w:b/>
           <w:sz w:val="36"/>
           <w:szCs w:val="36"/>
-          <w:lang w:val="en-US"/>
         </w:rPr>
         <w:t>Ideja projekta: Izdavanje soba i pronalaženje</w:t>
       </w:r>
@@ -186,7 +185,6 @@
           <w:b/>
           <w:sz w:val="36"/>
           <w:szCs w:val="36"/>
-          <w:lang w:val="en-US"/>
         </w:rPr>
         <w:t xml:space="preserve"> </w:t>
       </w:r>
@@ -196,7 +194,6 @@
           <w:b/>
           <w:sz w:val="36"/>
           <w:szCs w:val="36"/>
-          <w:lang w:val="en-US"/>
         </w:rPr>
         <w:t>cimera</w:t>
       </w:r>
@@ -209,7 +206,6 @@
           <w:b/>
           <w:sz w:val="40"/>
           <w:szCs w:val="40"/>
-          <w:lang w:val="en-US"/>
         </w:rPr>
       </w:pPr>
     </w:p>
@@ -220,7 +216,6 @@
           <w:b/>
           <w:sz w:val="40"/>
           <w:szCs w:val="40"/>
-          <w:lang w:val="en-US"/>
         </w:rPr>
       </w:pPr>
     </w:p>
@@ -2086,12 +2081,21 @@
     </w:tbl>
     <w:p>
       <w:pPr>
+        <w:pBdr>
+          <w:top w:val="nil"/>
+          <w:left w:val="nil"/>
+          <w:bottom w:val="nil"/>
+          <w:right w:val="nil"/>
+          <w:between w:val="nil"/>
+        </w:pBdr>
+        <w:tabs>
+          <w:tab w:val="left" w:pos="2136"/>
+        </w:tabs>
         <w:spacing w:after="0" w:line="276" w:lineRule="auto"/>
-        <w:ind w:firstLine="1080"/>
         <w:jc w:val="both"/>
         <w:rPr>
           <w:rFonts w:ascii="Arial" w:eastAsia="Arial" w:hAnsi="Arial" w:cs="Arial"/>
-          <w:b/>
+          <w:color w:val="000000"/>
           <w:sz w:val="28"/>
           <w:szCs w:val="28"/>
         </w:rPr>
@@ -2099,9 +2103,56 @@
     </w:p>
     <w:p>
       <w:pPr>
+        <w:pBdr>
+          <w:top w:val="nil"/>
+          <w:left w:val="nil"/>
+          <w:bottom w:val="nil"/>
+          <w:right w:val="nil"/>
+          <w:between w:val="nil"/>
+        </w:pBdr>
+        <w:tabs>
+          <w:tab w:val="left" w:pos="2136"/>
+        </w:tabs>
+        <w:spacing w:after="0" w:line="276" w:lineRule="auto"/>
+        <w:ind w:left="1343"/>
+        <w:jc w:val="both"/>
+        <w:rPr>
+          <w:rFonts w:ascii="Arial" w:eastAsia="Arial" w:hAnsi="Arial" w:cs="Arial"/>
+          <w:color w:val="000000"/>
+          <w:sz w:val="28"/>
+          <w:szCs w:val="28"/>
+        </w:rPr>
+      </w:pPr>
+    </w:p>
+    <w:p>
+      <w:pPr>
+        <w:pBdr>
+          <w:top w:val="nil"/>
+          <w:left w:val="nil"/>
+          <w:bottom w:val="nil"/>
+          <w:right w:val="nil"/>
+          <w:between w:val="nil"/>
+        </w:pBdr>
+        <w:tabs>
+          <w:tab w:val="left" w:pos="2136"/>
+        </w:tabs>
+        <w:spacing w:after="0" w:line="276" w:lineRule="auto"/>
+        <w:ind w:left="1343"/>
+        <w:jc w:val="both"/>
+        <w:rPr>
+          <w:rFonts w:ascii="Arial" w:eastAsia="Arial" w:hAnsi="Arial" w:cs="Arial"/>
+          <w:color w:val="000000"/>
+          <w:sz w:val="28"/>
+          <w:szCs w:val="28"/>
+        </w:rPr>
+      </w:pPr>
+    </w:p>
+    <w:p>
+      <w:pPr>
+        <w:pStyle w:val="ListParagraph"/>
         <w:numPr>
           <w:ilvl w:val="0"/>
-          <w:numId w:val="3"/>
+          <w:numId w:val="9"/>
         </w:numPr>
         <w:pBdr>
           <w:top w:val="nil"/>
@@ -2110,33 +2161,35 @@
           <w:right w:val="nil"/>
           <w:between w:val="nil"/>
         </w:pBdr>
-        <w:spacing w:before="240" w:after="240" w:line="276" w:lineRule="auto"/>
-        <w:ind w:firstLine="294"/>
+        <w:tabs>
+          <w:tab w:val="left" w:pos="2136"/>
+        </w:tabs>
+        <w:spacing w:after="0" w:line="360" w:lineRule="auto"/>
         <w:jc w:val="both"/>
         <w:rPr>
           <w:rFonts w:ascii="Arial" w:eastAsia="Arial" w:hAnsi="Arial" w:cs="Arial"/>
+          <w:color w:val="000000"/>
+          <w:sz w:val="28"/>
+          <w:szCs w:val="28"/>
+        </w:rPr>
+      </w:pPr>
+      <w:r>
+        <w:rPr>
+          <w:rFonts w:ascii="Arial" w:eastAsia="Arial" w:hAnsi="Arial" w:cs="Arial"/>
           <w:b/>
           <w:color w:val="000000"/>
           <w:sz w:val="32"/>
-          <w:szCs w:val="32"/>
-        </w:rPr>
-      </w:pPr>
-      <w:r>
-        <w:rPr>
-          <w:rFonts w:ascii="Arial" w:eastAsia="Arial" w:hAnsi="Arial" w:cs="Arial"/>
-          <w:b/>
-          <w:color w:val="000000"/>
-          <w:sz w:val="32"/>
-          <w:szCs w:val="32"/>
+          <w:szCs w:val="28"/>
         </w:rPr>
         <w:t>NAČINI KOMUNIKACIJE TIMA</w:t>
       </w:r>
     </w:p>
     <w:p>
       <w:pPr>
+        <w:pStyle w:val="ListParagraph"/>
         <w:numPr>
           <w:ilvl w:val="0"/>
-          <w:numId w:val="2"/>
+          <w:numId w:val="10"/>
         </w:numPr>
         <w:pBdr>
           <w:top w:val="nil"/>
@@ -2149,7 +2202,6 @@
           <w:tab w:val="left" w:pos="2136"/>
         </w:tabs>
         <w:spacing w:after="0" w:line="276" w:lineRule="auto"/>
-        <w:ind w:left="1343" w:hanging="266"/>
         <w:jc w:val="both"/>
         <w:rPr>
           <w:rFonts w:ascii="Arial" w:eastAsia="Arial" w:hAnsi="Arial" w:cs="Arial"/>
@@ -2165,14 +2217,15 @@
           <w:sz w:val="28"/>
           <w:szCs w:val="28"/>
         </w:rPr>
-        <w:t>Konsultacije</w:t>
+        <w:t xml:space="preserve"> Konsultacije</w:t>
       </w:r>
     </w:p>
     <w:p>
       <w:pPr>
+        <w:pStyle w:val="ListParagraph"/>
         <w:numPr>
           <w:ilvl w:val="0"/>
-          <w:numId w:val="2"/>
+          <w:numId w:val="10"/>
         </w:numPr>
         <w:pBdr>
           <w:top w:val="nil"/>
@@ -2185,31 +2238,30 @@
           <w:tab w:val="left" w:pos="2136"/>
         </w:tabs>
         <w:spacing w:after="0" w:line="276" w:lineRule="auto"/>
-        <w:ind w:left="1343" w:hanging="266"/>
         <w:jc w:val="both"/>
         <w:rPr>
           <w:rFonts w:ascii="Arial" w:eastAsia="Arial" w:hAnsi="Arial" w:cs="Arial"/>
-          <w:b/>
-          <w:color w:val="000000"/>
-          <w:sz w:val="28"/>
-          <w:szCs w:val="28"/>
-        </w:rPr>
-      </w:pPr>
-      <w:r>
-        <w:rPr>
-          <w:rFonts w:ascii="Arial" w:eastAsia="Arial" w:hAnsi="Arial" w:cs="Arial"/>
-          <w:color w:val="000000"/>
-          <w:sz w:val="28"/>
-          <w:szCs w:val="28"/>
-        </w:rPr>
-        <w:t>Email</w:t>
+          <w:color w:val="000000"/>
+          <w:sz w:val="28"/>
+          <w:szCs w:val="28"/>
+        </w:rPr>
+      </w:pPr>
+      <w:r>
+        <w:rPr>
+          <w:rFonts w:ascii="Arial" w:eastAsia="Arial" w:hAnsi="Arial" w:cs="Arial"/>
+          <w:color w:val="000000"/>
+          <w:sz w:val="28"/>
+          <w:szCs w:val="28"/>
+        </w:rPr>
+        <w:t xml:space="preserve"> Email</w:t>
       </w:r>
     </w:p>
     <w:p>
       <w:pPr>
+        <w:pStyle w:val="ListParagraph"/>
         <w:numPr>
           <w:ilvl w:val="0"/>
-          <w:numId w:val="2"/>
+          <w:numId w:val="10"/>
         </w:numPr>
         <w:pBdr>
           <w:top w:val="nil"/>
@@ -2221,8 +2273,7 @@
         <w:tabs>
           <w:tab w:val="left" w:pos="2136"/>
         </w:tabs>
-        <w:spacing w:after="0" w:line="276" w:lineRule="auto"/>
-        <w:ind w:left="1343" w:hanging="266"/>
+        <w:spacing w:after="0" w:line="360" w:lineRule="auto"/>
         <w:jc w:val="both"/>
         <w:rPr>
           <w:rFonts w:ascii="Arial" w:eastAsia="Arial" w:hAnsi="Arial" w:cs="Arial"/>
@@ -2239,6 +2290,292 @@
           <w:szCs w:val="28"/>
         </w:rPr>
         <w:t>Telefon</w:t>
+      </w:r>
+    </w:p>
+    <w:p>
+      <w:pPr>
+        <w:pStyle w:val="ListParagraph"/>
+        <w:numPr>
+          <w:ilvl w:val="0"/>
+          <w:numId w:val="9"/>
+        </w:numPr>
+        <w:pBdr>
+          <w:top w:val="nil"/>
+          <w:left w:val="nil"/>
+          <w:bottom w:val="nil"/>
+          <w:right w:val="nil"/>
+          <w:between w:val="nil"/>
+        </w:pBdr>
+        <w:tabs>
+          <w:tab w:val="left" w:pos="2136"/>
+        </w:tabs>
+        <w:spacing w:after="0" w:line="360" w:lineRule="auto"/>
+        <w:jc w:val="both"/>
+        <w:rPr>
+          <w:rFonts w:ascii="Arial" w:eastAsia="Arial" w:hAnsi="Arial" w:cs="Arial"/>
+          <w:color w:val="000000"/>
+          <w:sz w:val="28"/>
+          <w:szCs w:val="28"/>
+        </w:rPr>
+      </w:pPr>
+      <w:r>
+        <w:rPr>
+          <w:rFonts w:ascii="Arial" w:eastAsia="Arial" w:hAnsi="Arial" w:cs="Arial"/>
+          <w:b/>
+          <w:color w:val="000000"/>
+          <w:sz w:val="32"/>
+          <w:szCs w:val="28"/>
+        </w:rPr>
+        <w:t>TEHNOLOGIJE</w:t>
+      </w:r>
+    </w:p>
+    <w:p>
+      <w:pPr>
+        <w:pStyle w:val="ListParagraph"/>
+        <w:pBdr>
+          <w:top w:val="nil"/>
+          <w:left w:val="nil"/>
+          <w:bottom w:val="nil"/>
+          <w:right w:val="nil"/>
+          <w:between w:val="nil"/>
+        </w:pBdr>
+        <w:tabs>
+          <w:tab w:val="left" w:pos="2136"/>
+        </w:tabs>
+        <w:spacing w:after="0" w:line="360" w:lineRule="auto"/>
+        <w:ind w:left="1636"/>
+        <w:jc w:val="both"/>
+        <w:rPr>
+          <w:rFonts w:ascii="Arial" w:eastAsia="Arial" w:hAnsi="Arial" w:cs="Arial"/>
+          <w:color w:val="000000"/>
+          <w:sz w:val="28"/>
+          <w:szCs w:val="28"/>
+          <w:lang w:val="en-US"/>
+        </w:rPr>
+      </w:pPr>
+      <w:r>
+        <w:rPr>
+          <w:rFonts w:ascii="Arial" w:eastAsia="Arial" w:hAnsi="Arial" w:cs="Arial"/>
+          <w:color w:val="000000"/>
+          <w:sz w:val="28"/>
+          <w:szCs w:val="28"/>
+          <w:lang w:val="en-US"/>
+        </w:rPr>
+        <w:t>Za f</w:t>
+      </w:r>
+      <w:r>
+        <w:rPr>
+          <w:rFonts w:ascii="Arial" w:eastAsia="Arial" w:hAnsi="Arial" w:cs="Arial"/>
+          <w:color w:val="000000"/>
+          <w:sz w:val="28"/>
+          <w:szCs w:val="28"/>
+          <w:lang w:val="en-US"/>
+        </w:rPr>
+        <w:t xml:space="preserve">rontend će biti </w:t>
+      </w:r>
+      <w:r>
+        <w:rPr>
+          <w:rFonts w:ascii="Arial" w:eastAsia="Arial" w:hAnsi="Arial" w:cs="Arial"/>
+          <w:color w:val="000000"/>
+          <w:sz w:val="28"/>
+          <w:szCs w:val="28"/>
+          <w:lang w:val="en-US"/>
+        </w:rPr>
+        <w:t>korišćen</w:t>
+      </w:r>
+      <w:r>
+        <w:rPr>
+          <w:rFonts w:ascii="Arial" w:eastAsia="Arial" w:hAnsi="Arial" w:cs="Arial"/>
+          <w:color w:val="000000"/>
+          <w:sz w:val="28"/>
+          <w:szCs w:val="28"/>
+          <w:lang w:val="en-US"/>
+        </w:rPr>
+        <w:t xml:space="preserve"> React</w:t>
+      </w:r>
+      <w:r>
+        <w:rPr>
+          <w:rFonts w:ascii="Arial" w:eastAsia="Arial" w:hAnsi="Arial" w:cs="Arial"/>
+          <w:color w:val="000000"/>
+          <w:sz w:val="28"/>
+          <w:szCs w:val="28"/>
+          <w:lang w:val="en-US"/>
+        </w:rPr>
+        <w:t xml:space="preserve">, a </w:t>
+      </w:r>
+      <w:r>
+        <w:rPr>
+          <w:rFonts w:ascii="Arial" w:eastAsia="Arial" w:hAnsi="Arial" w:cs="Arial"/>
+          <w:color w:val="000000"/>
+          <w:sz w:val="28"/>
+          <w:szCs w:val="28"/>
+          <w:lang w:val="en-US"/>
+        </w:rPr>
+        <w:t xml:space="preserve">za </w:t>
+      </w:r>
+      <w:r>
+        <w:rPr>
+          <w:rFonts w:ascii="Arial" w:eastAsia="Arial" w:hAnsi="Arial" w:cs="Arial"/>
+          <w:color w:val="000000"/>
+          <w:sz w:val="28"/>
+          <w:szCs w:val="28"/>
+          <w:lang w:val="en-US"/>
+        </w:rPr>
+        <w:t>backend</w:t>
+      </w:r>
+      <w:r>
+        <w:rPr>
+          <w:rFonts w:ascii="Arial" w:eastAsia="Arial" w:hAnsi="Arial" w:cs="Arial"/>
+          <w:color w:val="000000"/>
+          <w:sz w:val="28"/>
+          <w:szCs w:val="28"/>
+          <w:lang w:val="en-US"/>
+        </w:rPr>
+        <w:t xml:space="preserve"> Node.js</w:t>
+      </w:r>
+      <w:r>
+        <w:rPr>
+          <w:rFonts w:ascii="Arial" w:eastAsia="Arial" w:hAnsi="Arial" w:cs="Arial"/>
+          <w:color w:val="000000"/>
+          <w:sz w:val="28"/>
+          <w:szCs w:val="28"/>
+          <w:lang w:val="en-US"/>
+        </w:rPr>
+        <w:t>.</w:t>
+      </w:r>
+    </w:p>
+    <w:p>
+      <w:pPr>
+        <w:pStyle w:val="ListParagraph"/>
+        <w:numPr>
+          <w:ilvl w:val="0"/>
+          <w:numId w:val="9"/>
+        </w:numPr>
+        <w:pBdr>
+          <w:top w:val="nil"/>
+          <w:left w:val="nil"/>
+          <w:bottom w:val="nil"/>
+          <w:right w:val="nil"/>
+          <w:between w:val="nil"/>
+        </w:pBdr>
+        <w:tabs>
+          <w:tab w:val="left" w:pos="2136"/>
+        </w:tabs>
+        <w:spacing w:after="0" w:line="360" w:lineRule="auto"/>
+        <w:jc w:val="both"/>
+        <w:rPr>
+          <w:rFonts w:ascii="Arial" w:eastAsia="Arial" w:hAnsi="Arial" w:cs="Arial"/>
+          <w:color w:val="000000"/>
+          <w:sz w:val="28"/>
+          <w:szCs w:val="28"/>
+        </w:rPr>
+      </w:pPr>
+      <w:r>
+        <w:rPr>
+          <w:rFonts w:ascii="Arial" w:eastAsia="Arial" w:hAnsi="Arial" w:cs="Arial"/>
+          <w:b/>
+          <w:color w:val="000000"/>
+          <w:sz w:val="32"/>
+          <w:szCs w:val="28"/>
+        </w:rPr>
+        <w:t xml:space="preserve">PRIMER IZGLEDA </w:t>
+      </w:r>
+      <w:r>
+        <w:rPr>
+          <w:rFonts w:ascii="Arial" w:eastAsia="Arial" w:hAnsi="Arial" w:cs="Arial"/>
+          <w:b/>
+          <w:color w:val="000000"/>
+          <w:sz w:val="32"/>
+          <w:szCs w:val="28"/>
+        </w:rPr>
+        <w:t xml:space="preserve">APLIKACIJE </w:t>
+      </w:r>
+      <w:bookmarkStart w:id="0" w:name="_GoBack"/>
+      <w:bookmarkEnd w:id="0"/>
+      <w:r>
+        <w:rPr>
+          <w:rFonts w:ascii="Arial" w:eastAsia="Arial" w:hAnsi="Arial" w:cs="Arial"/>
+          <w:b/>
+          <w:color w:val="000000"/>
+          <w:sz w:val="32"/>
+          <w:szCs w:val="28"/>
+        </w:rPr>
+        <w:t>(SCREENSHOT)</w:t>
+      </w:r>
+    </w:p>
+    <w:p>
+      <w:pPr>
+        <w:pStyle w:val="ListParagraph"/>
+        <w:pBdr>
+          <w:top w:val="nil"/>
+          <w:left w:val="nil"/>
+          <w:bottom w:val="nil"/>
+          <w:right w:val="nil"/>
+          <w:between w:val="nil"/>
+        </w:pBdr>
+        <w:tabs>
+          <w:tab w:val="left" w:pos="2136"/>
+        </w:tabs>
+        <w:spacing w:after="0" w:line="360" w:lineRule="auto"/>
+        <w:ind w:left="1636"/>
+        <w:jc w:val="both"/>
+        <w:rPr>
+          <w:rFonts w:ascii="Arial" w:eastAsia="Arial" w:hAnsi="Arial" w:cs="Arial"/>
+          <w:color w:val="000000"/>
+          <w:sz w:val="28"/>
+          <w:szCs w:val="28"/>
+        </w:rPr>
+      </w:pPr>
+      <w:r>
+        <w:rPr>
+          <w:rFonts w:ascii="Arial" w:eastAsia="Arial" w:hAnsi="Arial" w:cs="Arial"/>
+          <w:noProof/>
+          <w:color w:val="000000"/>
+          <w:sz w:val="28"/>
+          <w:szCs w:val="28"/>
+          <w:lang w:val="en-US" w:eastAsia="en-US"/>
+        </w:rPr>
+        <w:drawing>
+          <wp:inline distT="0" distB="0" distL="0" distR="0" wp14:anchorId="11F77E56" wp14:editId="6E2DD5C2">
+            <wp:extent cx="4762500" cy="2278380"/>
+            <wp:effectExtent l="0" t="0" r="0" b="7620"/>
+            <wp:docPr id="1" name="Picture 1"/>
+            <wp:cNvGraphicFramePr>
+              <a:graphicFrameLocks xmlns:a="http://schemas.openxmlformats.org/drawingml/2006/main" noChangeAspect="1"/>
+            </wp:cNvGraphicFramePr>
+            <a:graphic xmlns:a="http://schemas.openxmlformats.org/drawingml/2006/main">
+              <a:graphicData uri="http://schemas.openxmlformats.org/drawingml/2006/picture">
+                <pic:pic xmlns:pic="http://schemas.openxmlformats.org/drawingml/2006/picture">
+                  <pic:nvPicPr>
+                    <pic:cNvPr id="1" name="Skrinšot.jpg"/>
+                    <pic:cNvPicPr/>
+                  </pic:nvPicPr>
+                  <pic:blipFill>
+                    <a:blip r:embed="rId7" cstate="print">
+                      <a:extLst>
+                        <a:ext uri="{28A0092B-C50C-407E-A947-70E740481C1C}">
+                          <a14:useLocalDpi xmlns:a14="http://schemas.microsoft.com/office/drawing/2010/main" val="0"/>
+                        </a:ext>
+                      </a:extLst>
+                    </a:blip>
+                    <a:stretch>
+                      <a:fillRect/>
+                    </a:stretch>
+                  </pic:blipFill>
+                  <pic:spPr>
+                    <a:xfrm>
+                      <a:off x="0" y="0"/>
+                      <a:ext cx="4778026" cy="2285808"/>
+                    </a:xfrm>
+                    <a:prstGeom prst="rect">
+                      <a:avLst/>
+                    </a:prstGeom>
+                  </pic:spPr>
+                </pic:pic>
+              </a:graphicData>
+            </a:graphic>
+          </wp:inline>
+        </w:drawing>
       </w:r>
     </w:p>
     <w:sectPr>
@@ -2252,7 +2589,7 @@
 </file>
 
 <file path=word/numbering.xml><?xml version="1.0" encoding="utf-8"?>
-<w:numbering xmlns:wpc="http://schemas.microsoft.com/office/word/2010/wordprocessingCanvas" xmlns:cx="http://schemas.microsoft.com/office/drawing/2014/chartex" xmlns:cx1="http://schemas.microsoft.com/office/drawing/2015/9/8/chartex" xmlns:cx2="http://schemas.microsoft.com/office/drawing/2015/10/21/chartex" xmlns:cx3="http://schemas.microsoft.com/office/drawing/2016/5/9/chartex" xmlns:cx4="http://schemas.microsoft.com/office/drawing/2016/5/10/chartex" xmlns:cx5="http://schemas.microsoft.com/office/drawing/2016/5/11/chartex" xmlns:cx6="http://schemas.microsoft.com/office/drawing/2016/5/12/chartex" xmlns:cx7="http://schemas.microsoft.com/office/drawing/2016/5/13/chartex" xmlns:cx8="http://schemas.microsoft.com/office/drawing/2016/5/14/chartex" xmlns:mc="http://schemas.openxmlformats.org/markup-compatibility/2006" xmlns:aink="http://schemas.microsoft.com/office/drawing/2016/ink" xmlns:am3d="http://schemas.microsoft.com/office/drawing/2017/model3d" xmlns:o="urn:schemas-microsoft-com:office:office" xmlns:oel="http://schemas.microsoft.com/office/2019/extlst" xmlns:r="http://schemas.openxmlformats.org/officeDocument/2006/relationships" xmlns:m="http://schemas.openxmlformats.org/officeDocument/2006/math" xmlns:v="urn:schemas-microsoft-com:vml" xmlns:wp14="http://schemas.microsoft.com/office/word/2010/wordprocessingDrawing" xmlns:wp="http://schemas.openxmlformats.org/drawingml/2006/wordprocessingDrawing" xmlns:w10="urn:schemas-microsoft-com:office:word" xmlns:w="http://schemas.openxmlformats.org/wordprocessingml/2006/main" xmlns:w14="http://schemas.microsoft.com/office/word/2010/wordml" xmlns:w15="http://schemas.microsoft.com/office/word/2012/wordml" xmlns:w16cex="http://schemas.microsoft.com/office/word/2018/wordml/cex" xmlns:w16cid="http://schemas.microsoft.com/office/word/2016/wordml/cid" xmlns:w16="http://schemas.microsoft.com/office/word/2018/wordml" xmlns:w16sdtdh="http://schemas.microsoft.com/office/word/2020/wordml/sdtdatahash" xmlns:w16se="http://schemas.microsoft.com/office/word/2015/wordml/symex" xmlns:wpg="http://schemas.microsoft.com/office/word/2010/wordprocessingGroup" xmlns:wpi="http://schemas.microsoft.com/office/word/2010/wordprocessingInk" xmlns:wne="http://schemas.microsoft.com/office/word/2006/wordml" xmlns:wps="http://schemas.microsoft.com/office/word/2010/wordprocessingShape" mc:Ignorable="w14 w15 w16se w16cid w16 w16cex w16sdtdh wp14">
+<w:numbering xmlns:wpc="http://schemas.microsoft.com/office/word/2010/wordprocessingCanvas" xmlns:cx="http://schemas.microsoft.com/office/drawing/2014/chartex" xmlns:mc="http://schemas.openxmlformats.org/markup-compatibility/2006" xmlns:o="urn:schemas-microsoft-com:office:office" xmlns:r="http://schemas.openxmlformats.org/officeDocument/2006/relationships" xmlns:m="http://schemas.openxmlformats.org/officeDocument/2006/math" xmlns:v="urn:schemas-microsoft-com:vml" xmlns:wp14="http://schemas.microsoft.com/office/word/2010/wordprocessingDrawing" xmlns:wp="http://schemas.openxmlformats.org/drawingml/2006/wordprocessingDrawing" xmlns:w10="urn:schemas-microsoft-com:office:word" xmlns:w="http://schemas.openxmlformats.org/wordprocessingml/2006/main" xmlns:w14="http://schemas.microsoft.com/office/word/2010/wordml" xmlns:w15="http://schemas.microsoft.com/office/word/2012/wordml" xmlns:w16se="http://schemas.microsoft.com/office/word/2015/wordml/symex" xmlns:wpg="http://schemas.microsoft.com/office/word/2010/wordprocessingGroup" xmlns:wpi="http://schemas.microsoft.com/office/word/2010/wordprocessingInk" xmlns:wne="http://schemas.microsoft.com/office/word/2006/wordml" xmlns:wps="http://schemas.microsoft.com/office/word/2010/wordprocessingShape" mc:Ignorable="w14 w15 w16se wp14">
   <w:abstractNum w:abstractNumId="0" w15:restartNumberingAfterBreak="0">
     <w:nsid w:val="055E1CF3"/>
     <w:multiLevelType w:val="multilevel"/>
@@ -2595,6 +2932,348 @@
     </w:lvl>
   </w:abstractNum>
   <w:abstractNum w:abstractNumId="3" w15:restartNumberingAfterBreak="0">
+    <w:nsid w:val="24B74287"/>
+    <w:multiLevelType w:val="hybridMultilevel"/>
+    <w:tmpl w:val="E99453B6"/>
+    <w:lvl w:ilvl="0" w:tplc="04090001">
+      <w:start w:val="1"/>
+      <w:numFmt w:val="bullet"/>
+      <w:lvlText w:val=""/>
+      <w:lvlJc w:val="left"/>
+      <w:pPr>
+        <w:ind w:left="2356" w:hanging="360"/>
+      </w:pPr>
+      <w:rPr>
+        <w:rFonts w:ascii="Symbol" w:hAnsi="Symbol" w:hint="default"/>
+      </w:rPr>
+    </w:lvl>
+    <w:lvl w:ilvl="1" w:tplc="04090003" w:tentative="1">
+      <w:start w:val="1"/>
+      <w:numFmt w:val="bullet"/>
+      <w:lvlText w:val="o"/>
+      <w:lvlJc w:val="left"/>
+      <w:pPr>
+        <w:ind w:left="3076" w:hanging="360"/>
+      </w:pPr>
+      <w:rPr>
+        <w:rFonts w:ascii="Courier New" w:hAnsi="Courier New" w:cs="Courier New" w:hint="default"/>
+      </w:rPr>
+    </w:lvl>
+    <w:lvl w:ilvl="2" w:tplc="04090005" w:tentative="1">
+      <w:start w:val="1"/>
+      <w:numFmt w:val="bullet"/>
+      <w:lvlText w:val=""/>
+      <w:lvlJc w:val="left"/>
+      <w:pPr>
+        <w:ind w:left="3796" w:hanging="360"/>
+      </w:pPr>
+      <w:rPr>
+        <w:rFonts w:ascii="Wingdings" w:hAnsi="Wingdings" w:hint="default"/>
+      </w:rPr>
+    </w:lvl>
+    <w:lvl w:ilvl="3" w:tplc="04090001" w:tentative="1">
+      <w:start w:val="1"/>
+      <w:numFmt w:val="bullet"/>
+      <w:lvlText w:val=""/>
+      <w:lvlJc w:val="left"/>
+      <w:pPr>
+        <w:ind w:left="4516" w:hanging="360"/>
+      </w:pPr>
+      <w:rPr>
+        <w:rFonts w:ascii="Symbol" w:hAnsi="Symbol" w:hint="default"/>
+      </w:rPr>
+    </w:lvl>
+    <w:lvl w:ilvl="4" w:tplc="04090003" w:tentative="1">
+      <w:start w:val="1"/>
+      <w:numFmt w:val="bullet"/>
+      <w:lvlText w:val="o"/>
+      <w:lvlJc w:val="left"/>
+      <w:pPr>
+        <w:ind w:left="5236" w:hanging="360"/>
+      </w:pPr>
+      <w:rPr>
+        <w:rFonts w:ascii="Courier New" w:hAnsi="Courier New" w:cs="Courier New" w:hint="default"/>
+      </w:rPr>
+    </w:lvl>
+    <w:lvl w:ilvl="5" w:tplc="04090005" w:tentative="1">
+      <w:start w:val="1"/>
+      <w:numFmt w:val="bullet"/>
+      <w:lvlText w:val=""/>
+      <w:lvlJc w:val="left"/>
+      <w:pPr>
+        <w:ind w:left="5956" w:hanging="360"/>
+      </w:pPr>
+      <w:rPr>
+        <w:rFonts w:ascii="Wingdings" w:hAnsi="Wingdings" w:hint="default"/>
+      </w:rPr>
+    </w:lvl>
+    <w:lvl w:ilvl="6" w:tplc="04090001" w:tentative="1">
+      <w:start w:val="1"/>
+      <w:numFmt w:val="bullet"/>
+      <w:lvlText w:val=""/>
+      <w:lvlJc w:val="left"/>
+      <w:pPr>
+        <w:ind w:left="6676" w:hanging="360"/>
+      </w:pPr>
+      <w:rPr>
+        <w:rFonts w:ascii="Symbol" w:hAnsi="Symbol" w:hint="default"/>
+      </w:rPr>
+    </w:lvl>
+    <w:lvl w:ilvl="7" w:tplc="04090003" w:tentative="1">
+      <w:start w:val="1"/>
+      <w:numFmt w:val="bullet"/>
+      <w:lvlText w:val="o"/>
+      <w:lvlJc w:val="left"/>
+      <w:pPr>
+        <w:ind w:left="7396" w:hanging="360"/>
+      </w:pPr>
+      <w:rPr>
+        <w:rFonts w:ascii="Courier New" w:hAnsi="Courier New" w:cs="Courier New" w:hint="default"/>
+      </w:rPr>
+    </w:lvl>
+    <w:lvl w:ilvl="8" w:tplc="04090005" w:tentative="1">
+      <w:start w:val="1"/>
+      <w:numFmt w:val="bullet"/>
+      <w:lvlText w:val=""/>
+      <w:lvlJc w:val="left"/>
+      <w:pPr>
+        <w:ind w:left="8116" w:hanging="360"/>
+      </w:pPr>
+      <w:rPr>
+        <w:rFonts w:ascii="Wingdings" w:hAnsi="Wingdings" w:hint="default"/>
+      </w:rPr>
+    </w:lvl>
+  </w:abstractNum>
+  <w:abstractNum w:abstractNumId="4" w15:restartNumberingAfterBreak="0">
+    <w:nsid w:val="42D47743"/>
+    <w:multiLevelType w:val="hybridMultilevel"/>
+    <w:tmpl w:val="0A4C44EC"/>
+    <w:lvl w:ilvl="0" w:tplc="04090001">
+      <w:start w:val="1"/>
+      <w:numFmt w:val="bullet"/>
+      <w:lvlText w:val=""/>
+      <w:lvlJc w:val="left"/>
+      <w:pPr>
+        <w:ind w:left="1800" w:hanging="360"/>
+      </w:pPr>
+      <w:rPr>
+        <w:rFonts w:ascii="Symbol" w:hAnsi="Symbol" w:hint="default"/>
+      </w:rPr>
+    </w:lvl>
+    <w:lvl w:ilvl="1" w:tplc="04090003" w:tentative="1">
+      <w:start w:val="1"/>
+      <w:numFmt w:val="bullet"/>
+      <w:lvlText w:val="o"/>
+      <w:lvlJc w:val="left"/>
+      <w:pPr>
+        <w:ind w:left="2520" w:hanging="360"/>
+      </w:pPr>
+      <w:rPr>
+        <w:rFonts w:ascii="Courier New" w:hAnsi="Courier New" w:cs="Courier New" w:hint="default"/>
+      </w:rPr>
+    </w:lvl>
+    <w:lvl w:ilvl="2" w:tplc="04090005" w:tentative="1">
+      <w:start w:val="1"/>
+      <w:numFmt w:val="bullet"/>
+      <w:lvlText w:val=""/>
+      <w:lvlJc w:val="left"/>
+      <w:pPr>
+        <w:ind w:left="3240" w:hanging="360"/>
+      </w:pPr>
+      <w:rPr>
+        <w:rFonts w:ascii="Wingdings" w:hAnsi="Wingdings" w:hint="default"/>
+      </w:rPr>
+    </w:lvl>
+    <w:lvl w:ilvl="3" w:tplc="04090001" w:tentative="1">
+      <w:start w:val="1"/>
+      <w:numFmt w:val="bullet"/>
+      <w:lvlText w:val=""/>
+      <w:lvlJc w:val="left"/>
+      <w:pPr>
+        <w:ind w:left="3960" w:hanging="360"/>
+      </w:pPr>
+      <w:rPr>
+        <w:rFonts w:ascii="Symbol" w:hAnsi="Symbol" w:hint="default"/>
+      </w:rPr>
+    </w:lvl>
+    <w:lvl w:ilvl="4" w:tplc="04090003" w:tentative="1">
+      <w:start w:val="1"/>
+      <w:numFmt w:val="bullet"/>
+      <w:lvlText w:val="o"/>
+      <w:lvlJc w:val="left"/>
+      <w:pPr>
+        <w:ind w:left="4680" w:hanging="360"/>
+      </w:pPr>
+      <w:rPr>
+        <w:rFonts w:ascii="Courier New" w:hAnsi="Courier New" w:cs="Courier New" w:hint="default"/>
+      </w:rPr>
+    </w:lvl>
+    <w:lvl w:ilvl="5" w:tplc="04090005" w:tentative="1">
+      <w:start w:val="1"/>
+      <w:numFmt w:val="bullet"/>
+      <w:lvlText w:val=""/>
+      <w:lvlJc w:val="left"/>
+      <w:pPr>
+        <w:ind w:left="5400" w:hanging="360"/>
+      </w:pPr>
+      <w:rPr>
+        <w:rFonts w:ascii="Wingdings" w:hAnsi="Wingdings" w:hint="default"/>
+      </w:rPr>
+    </w:lvl>
+    <w:lvl w:ilvl="6" w:tplc="04090001" w:tentative="1">
+      <w:start w:val="1"/>
+      <w:numFmt w:val="bullet"/>
+      <w:lvlText w:val=""/>
+      <w:lvlJc w:val="left"/>
+      <w:pPr>
+        <w:ind w:left="6120" w:hanging="360"/>
+      </w:pPr>
+      <w:rPr>
+        <w:rFonts w:ascii="Symbol" w:hAnsi="Symbol" w:hint="default"/>
+      </w:rPr>
+    </w:lvl>
+    <w:lvl w:ilvl="7" w:tplc="04090003" w:tentative="1">
+      <w:start w:val="1"/>
+      <w:numFmt w:val="bullet"/>
+      <w:lvlText w:val="o"/>
+      <w:lvlJc w:val="left"/>
+      <w:pPr>
+        <w:ind w:left="6840" w:hanging="360"/>
+      </w:pPr>
+      <w:rPr>
+        <w:rFonts w:ascii="Courier New" w:hAnsi="Courier New" w:cs="Courier New" w:hint="default"/>
+      </w:rPr>
+    </w:lvl>
+    <w:lvl w:ilvl="8" w:tplc="04090005" w:tentative="1">
+      <w:start w:val="1"/>
+      <w:numFmt w:val="bullet"/>
+      <w:lvlText w:val=""/>
+      <w:lvlJc w:val="left"/>
+      <w:pPr>
+        <w:ind w:left="7560" w:hanging="360"/>
+      </w:pPr>
+      <w:rPr>
+        <w:rFonts w:ascii="Wingdings" w:hAnsi="Wingdings" w:hint="default"/>
+      </w:rPr>
+    </w:lvl>
+  </w:abstractNum>
+  <w:abstractNum w:abstractNumId="5" w15:restartNumberingAfterBreak="0">
+    <w:nsid w:val="52C05CD3"/>
+    <w:multiLevelType w:val="hybridMultilevel"/>
+    <w:tmpl w:val="A46C4B1E"/>
+    <w:lvl w:ilvl="0" w:tplc="65A03FFA">
+      <w:start w:val="1"/>
+      <w:numFmt w:val="bullet"/>
+      <w:lvlText w:val=""/>
+      <w:lvlJc w:val="left"/>
+      <w:pPr>
+        <w:ind w:left="1636" w:hanging="360"/>
+      </w:pPr>
+      <w:rPr>
+        <w:rFonts w:ascii="Wingdings" w:hAnsi="Wingdings" w:hint="default"/>
+        <w:b/>
+        <w:sz w:val="32"/>
+        <w:szCs w:val="32"/>
+      </w:rPr>
+    </w:lvl>
+    <w:lvl w:ilvl="1" w:tplc="04090003" w:tentative="1">
+      <w:start w:val="1"/>
+      <w:numFmt w:val="bullet"/>
+      <w:lvlText w:val="o"/>
+      <w:lvlJc w:val="left"/>
+      <w:pPr>
+        <w:ind w:left="2356" w:hanging="360"/>
+      </w:pPr>
+      <w:rPr>
+        <w:rFonts w:ascii="Courier New" w:hAnsi="Courier New" w:cs="Courier New" w:hint="default"/>
+      </w:rPr>
+    </w:lvl>
+    <w:lvl w:ilvl="2" w:tplc="04090005" w:tentative="1">
+      <w:start w:val="1"/>
+      <w:numFmt w:val="bullet"/>
+      <w:lvlText w:val=""/>
+      <w:lvlJc w:val="left"/>
+      <w:pPr>
+        <w:ind w:left="3076" w:hanging="360"/>
+      </w:pPr>
+      <w:rPr>
+        <w:rFonts w:ascii="Wingdings" w:hAnsi="Wingdings" w:hint="default"/>
+      </w:rPr>
+    </w:lvl>
+    <w:lvl w:ilvl="3" w:tplc="04090001" w:tentative="1">
+      <w:start w:val="1"/>
+      <w:numFmt w:val="bullet"/>
+      <w:lvlText w:val=""/>
+      <w:lvlJc w:val="left"/>
+      <w:pPr>
+        <w:ind w:left="3796" w:hanging="360"/>
+      </w:pPr>
+      <w:rPr>
+        <w:rFonts w:ascii="Symbol" w:hAnsi="Symbol" w:hint="default"/>
+      </w:rPr>
+    </w:lvl>
+    <w:lvl w:ilvl="4" w:tplc="04090003" w:tentative="1">
+      <w:start w:val="1"/>
+      <w:numFmt w:val="bullet"/>
+      <w:lvlText w:val="o"/>
+      <w:lvlJc w:val="left"/>
+      <w:pPr>
+        <w:ind w:left="4516" w:hanging="360"/>
+      </w:pPr>
+      <w:rPr>
+        <w:rFonts w:ascii="Courier New" w:hAnsi="Courier New" w:cs="Courier New" w:hint="default"/>
+      </w:rPr>
+    </w:lvl>
+    <w:lvl w:ilvl="5" w:tplc="04090005" w:tentative="1">
+      <w:start w:val="1"/>
+      <w:numFmt w:val="bullet"/>
+      <w:lvlText w:val=""/>
+      <w:lvlJc w:val="left"/>
+      <w:pPr>
+        <w:ind w:left="5236" w:hanging="360"/>
+      </w:pPr>
+      <w:rPr>
+        <w:rFonts w:ascii="Wingdings" w:hAnsi="Wingdings" w:hint="default"/>
+      </w:rPr>
+    </w:lvl>
+    <w:lvl w:ilvl="6" w:tplc="04090001" w:tentative="1">
+      <w:start w:val="1"/>
+      <w:numFmt w:val="bullet"/>
+      <w:lvlText w:val=""/>
+      <w:lvlJc w:val="left"/>
+      <w:pPr>
+        <w:ind w:left="5956" w:hanging="360"/>
+      </w:pPr>
+      <w:rPr>
+        <w:rFonts w:ascii="Symbol" w:hAnsi="Symbol" w:hint="default"/>
+      </w:rPr>
+    </w:lvl>
+    <w:lvl w:ilvl="7" w:tplc="04090003" w:tentative="1">
+      <w:start w:val="1"/>
+      <w:numFmt w:val="bullet"/>
+      <w:lvlText w:val="o"/>
+      <w:lvlJc w:val="left"/>
+      <w:pPr>
+        <w:ind w:left="6676" w:hanging="360"/>
+      </w:pPr>
+      <w:rPr>
+        <w:rFonts w:ascii="Courier New" w:hAnsi="Courier New" w:cs="Courier New" w:hint="default"/>
+      </w:rPr>
+    </w:lvl>
+    <w:lvl w:ilvl="8" w:tplc="04090005" w:tentative="1">
+      <w:start w:val="1"/>
+      <w:numFmt w:val="bullet"/>
+      <w:lvlText w:val=""/>
+      <w:lvlJc w:val="left"/>
+      <w:pPr>
+        <w:ind w:left="7396" w:hanging="360"/>
+      </w:pPr>
+      <w:rPr>
+        <w:rFonts w:ascii="Wingdings" w:hAnsi="Wingdings" w:hint="default"/>
+      </w:rPr>
+    </w:lvl>
+  </w:abstractNum>
+  <w:abstractNum w:abstractNumId="6" w15:restartNumberingAfterBreak="0">
     <w:nsid w:val="554D30AF"/>
     <w:multiLevelType w:val="hybridMultilevel"/>
     <w:tmpl w:val="F1DAC7A8"/>
@@ -2707,20 +3386,20 @@
       </w:rPr>
     </w:lvl>
   </w:abstractNum>
-  <w:abstractNum w:abstractNumId="4" w15:restartNumberingAfterBreak="0">
+  <w:abstractNum w:abstractNumId="7" w15:restartNumberingAfterBreak="0">
     <w:nsid w:val="601D0896"/>
     <w:multiLevelType w:val="multilevel"/>
-    <w:tmpl w:val="13FE6864"/>
+    <w:tmpl w:val="F7C2683C"/>
     <w:lvl w:ilvl="0">
       <w:start w:val="1"/>
       <w:numFmt w:val="bullet"/>
-      <w:lvlText w:val="❖"/>
-      <w:lvlJc w:val="left"/>
-      <w:pPr>
-        <w:ind w:left="786" w:hanging="360"/>
-      </w:pPr>
-      <w:rPr>
-        <w:rFonts w:ascii="Noto Sans Symbols" w:eastAsia="Noto Sans Symbols" w:hAnsi="Noto Sans Symbols" w:cs="Noto Sans Symbols"/>
+      <w:lvlText w:val=""/>
+      <w:lvlJc w:val="left"/>
+      <w:pPr>
+        <w:ind w:left="644" w:hanging="360"/>
+      </w:pPr>
+      <w:rPr>
+        <w:rFonts w:ascii="Wingdings" w:hAnsi="Wingdings" w:hint="default"/>
         <w:b/>
         <w:bCs/>
       </w:rPr>
@@ -2822,7 +3501,7 @@
       </w:rPr>
     </w:lvl>
   </w:abstractNum>
-  <w:abstractNum w:abstractNumId="5" w15:restartNumberingAfterBreak="0">
+  <w:abstractNum w:abstractNumId="8" w15:restartNumberingAfterBreak="0">
     <w:nsid w:val="66BB6CB0"/>
     <w:multiLevelType w:val="multilevel"/>
     <w:tmpl w:val="B5E83BB4"/>
@@ -2935,29 +3614,154 @@
       </w:rPr>
     </w:lvl>
   </w:abstractNum>
-  <w:num w:numId="1" w16cid:durableId="1949698835">
+  <w:abstractNum w:abstractNumId="9" w15:restartNumberingAfterBreak="0">
+    <w:nsid w:val="6B3102BD"/>
+    <w:multiLevelType w:val="hybridMultilevel"/>
+    <w:tmpl w:val="537C4D76"/>
+    <w:lvl w:ilvl="0" w:tplc="04090009">
+      <w:start w:val="1"/>
+      <w:numFmt w:val="bullet"/>
+      <w:lvlText w:val=""/>
+      <w:lvlJc w:val="left"/>
+      <w:pPr>
+        <w:ind w:left="2083" w:hanging="360"/>
+      </w:pPr>
+      <w:rPr>
+        <w:rFonts w:ascii="Wingdings" w:hAnsi="Wingdings" w:hint="default"/>
+      </w:rPr>
+    </w:lvl>
+    <w:lvl w:ilvl="1" w:tplc="04090003" w:tentative="1">
+      <w:start w:val="1"/>
+      <w:numFmt w:val="bullet"/>
+      <w:lvlText w:val="o"/>
+      <w:lvlJc w:val="left"/>
+      <w:pPr>
+        <w:ind w:left="2803" w:hanging="360"/>
+      </w:pPr>
+      <w:rPr>
+        <w:rFonts w:ascii="Courier New" w:hAnsi="Courier New" w:cs="Courier New" w:hint="default"/>
+      </w:rPr>
+    </w:lvl>
+    <w:lvl w:ilvl="2" w:tplc="04090005" w:tentative="1">
+      <w:start w:val="1"/>
+      <w:numFmt w:val="bullet"/>
+      <w:lvlText w:val=""/>
+      <w:lvlJc w:val="left"/>
+      <w:pPr>
+        <w:ind w:left="3523" w:hanging="360"/>
+      </w:pPr>
+      <w:rPr>
+        <w:rFonts w:ascii="Wingdings" w:hAnsi="Wingdings" w:hint="default"/>
+      </w:rPr>
+    </w:lvl>
+    <w:lvl w:ilvl="3" w:tplc="04090001" w:tentative="1">
+      <w:start w:val="1"/>
+      <w:numFmt w:val="bullet"/>
+      <w:lvlText w:val=""/>
+      <w:lvlJc w:val="left"/>
+      <w:pPr>
+        <w:ind w:left="4243" w:hanging="360"/>
+      </w:pPr>
+      <w:rPr>
+        <w:rFonts w:ascii="Symbol" w:hAnsi="Symbol" w:hint="default"/>
+      </w:rPr>
+    </w:lvl>
+    <w:lvl w:ilvl="4" w:tplc="04090003" w:tentative="1">
+      <w:start w:val="1"/>
+      <w:numFmt w:val="bullet"/>
+      <w:lvlText w:val="o"/>
+      <w:lvlJc w:val="left"/>
+      <w:pPr>
+        <w:ind w:left="4963" w:hanging="360"/>
+      </w:pPr>
+      <w:rPr>
+        <w:rFonts w:ascii="Courier New" w:hAnsi="Courier New" w:cs="Courier New" w:hint="default"/>
+      </w:rPr>
+    </w:lvl>
+    <w:lvl w:ilvl="5" w:tplc="04090005" w:tentative="1">
+      <w:start w:val="1"/>
+      <w:numFmt w:val="bullet"/>
+      <w:lvlText w:val=""/>
+      <w:lvlJc w:val="left"/>
+      <w:pPr>
+        <w:ind w:left="5683" w:hanging="360"/>
+      </w:pPr>
+      <w:rPr>
+        <w:rFonts w:ascii="Wingdings" w:hAnsi="Wingdings" w:hint="default"/>
+      </w:rPr>
+    </w:lvl>
+    <w:lvl w:ilvl="6" w:tplc="04090001" w:tentative="1">
+      <w:start w:val="1"/>
+      <w:numFmt w:val="bullet"/>
+      <w:lvlText w:val=""/>
+      <w:lvlJc w:val="left"/>
+      <w:pPr>
+        <w:ind w:left="6403" w:hanging="360"/>
+      </w:pPr>
+      <w:rPr>
+        <w:rFonts w:ascii="Symbol" w:hAnsi="Symbol" w:hint="default"/>
+      </w:rPr>
+    </w:lvl>
+    <w:lvl w:ilvl="7" w:tplc="04090003" w:tentative="1">
+      <w:start w:val="1"/>
+      <w:numFmt w:val="bullet"/>
+      <w:lvlText w:val="o"/>
+      <w:lvlJc w:val="left"/>
+      <w:pPr>
+        <w:ind w:left="7123" w:hanging="360"/>
+      </w:pPr>
+      <w:rPr>
+        <w:rFonts w:ascii="Courier New" w:hAnsi="Courier New" w:cs="Courier New" w:hint="default"/>
+      </w:rPr>
+    </w:lvl>
+    <w:lvl w:ilvl="8" w:tplc="04090005" w:tentative="1">
+      <w:start w:val="1"/>
+      <w:numFmt w:val="bullet"/>
+      <w:lvlText w:val=""/>
+      <w:lvlJc w:val="left"/>
+      <w:pPr>
+        <w:ind w:left="7843" w:hanging="360"/>
+      </w:pPr>
+      <w:rPr>
+        <w:rFonts w:ascii="Wingdings" w:hAnsi="Wingdings" w:hint="default"/>
+      </w:rPr>
+    </w:lvl>
+  </w:abstractNum>
+  <w:num w:numId="1">
     <w:abstractNumId w:val="0"/>
   </w:num>
-  <w:num w:numId="2" w16cid:durableId="1424909345">
+  <w:num w:numId="2">
     <w:abstractNumId w:val="1"/>
   </w:num>
-  <w:num w:numId="3" w16cid:durableId="66461031">
+  <w:num w:numId="3">
+    <w:abstractNumId w:val="7"/>
+  </w:num>
+  <w:num w:numId="4">
+    <w:abstractNumId w:val="8"/>
+  </w:num>
+  <w:num w:numId="5">
+    <w:abstractNumId w:val="6"/>
+  </w:num>
+  <w:num w:numId="6">
+    <w:abstractNumId w:val="2"/>
+  </w:num>
+  <w:num w:numId="7">
     <w:abstractNumId w:val="4"/>
   </w:num>
-  <w:num w:numId="4" w16cid:durableId="1609006129">
+  <w:num w:numId="8">
+    <w:abstractNumId w:val="9"/>
+  </w:num>
+  <w:num w:numId="9">
     <w:abstractNumId w:val="5"/>
   </w:num>
-  <w:num w:numId="5" w16cid:durableId="1136292963">
+  <w:num w:numId="10">
     <w:abstractNumId w:val="3"/>
-  </w:num>
-  <w:num w:numId="6" w16cid:durableId="400758331">
-    <w:abstractNumId w:val="2"/>
   </w:num>
 </w:numbering>
 </file>
 
 <file path=word/styles.xml><?xml version="1.0" encoding="utf-8"?>
-<w:styles xmlns:mc="http://schemas.openxmlformats.org/markup-compatibility/2006" xmlns:r="http://schemas.openxmlformats.org/officeDocument/2006/relationships" xmlns:w="http://schemas.openxmlformats.org/wordprocessingml/2006/main" xmlns:w14="http://schemas.microsoft.com/office/word/2010/wordml" xmlns:w15="http://schemas.microsoft.com/office/word/2012/wordml" xmlns:w16cex="http://schemas.microsoft.com/office/word/2018/wordml/cex" xmlns:w16cid="http://schemas.microsoft.com/office/word/2016/wordml/cid" xmlns:w16="http://schemas.microsoft.com/office/word/2018/wordml" xmlns:w16sdtdh="http://schemas.microsoft.com/office/word/2020/wordml/sdtdatahash" xmlns:w16se="http://schemas.microsoft.com/office/word/2015/wordml/symex" mc:Ignorable="w14 w15 w16se w16cid w16 w16cex w16sdtdh">
+<w:styles xmlns:mc="http://schemas.openxmlformats.org/markup-compatibility/2006" xmlns:r="http://schemas.openxmlformats.org/officeDocument/2006/relationships" xmlns:w="http://schemas.openxmlformats.org/wordprocessingml/2006/main" xmlns:w14="http://schemas.microsoft.com/office/word/2010/wordml" xmlns:w15="http://schemas.microsoft.com/office/word/2012/wordml" xmlns:w16se="http://schemas.microsoft.com/office/word/2015/wordml/symex" mc:Ignorable="w14 w15 w16se">
   <w:docDefaults>
     <w:rPrDefault>
       <w:rPr>
@@ -2973,7 +3777,7 @@
       </w:pPr>
     </w:pPrDefault>
   </w:docDefaults>
-  <w:latentStyles w:defLockedState="0" w:defUIPriority="99" w:defSemiHidden="0" w:defUnhideWhenUsed="0" w:defQFormat="0" w:count="376">
+  <w:latentStyles w:defLockedState="0" w:defUIPriority="99" w:defSemiHidden="0" w:defUnhideWhenUsed="0" w:defQFormat="0" w:count="371">
     <w:lsdException w:name="Normal" w:uiPriority="0" w:qFormat="1"/>
     <w:lsdException w:name="heading 1" w:uiPriority="9" w:qFormat="1"/>
     <w:lsdException w:name="heading 2" w:semiHidden="1" w:uiPriority="9" w:unhideWhenUsed="1" w:qFormat="1"/>
@@ -3345,11 +4149,6 @@
     <w:lsdException w:name="List Table 5 Dark Accent 6" w:uiPriority="50"/>
     <w:lsdException w:name="List Table 6 Colorful Accent 6" w:uiPriority="51"/>
     <w:lsdException w:name="List Table 7 Colorful Accent 6" w:uiPriority="52"/>
-    <w:lsdException w:name="Mention" w:semiHidden="1" w:unhideWhenUsed="1"/>
-    <w:lsdException w:name="Smart Hyperlink" w:semiHidden="1" w:unhideWhenUsed="1"/>
-    <w:lsdException w:name="Hashtag" w:semiHidden="1" w:unhideWhenUsed="1"/>
-    <w:lsdException w:name="Unresolved Mention" w:semiHidden="1" w:unhideWhenUsed="1"/>
-    <w:lsdException w:name="Smart Link" w:semiHidden="1" w:unhideWhenUsed="1"/>
   </w:latentStyles>
   <w:style w:type="paragraph" w:default="1" w:styleId="Normal">
     <w:name w:val="Normal"/>

--- a/Dokumentacija projekta.docx
+++ b/Dokumentacija projekta.docx
@@ -2328,6 +2328,8 @@
         </w:rPr>
         <w:t>TEHNOLOGIJE</w:t>
       </w:r>
+      <w:bookmarkStart w:id="0" w:name="_GoBack"/>
+      <w:bookmarkEnd w:id="0"/>
     </w:p>
     <w:p>
       <w:pPr>
@@ -2468,6 +2470,7 @@
           <w:color w:val="000000"/>
           <w:sz w:val="28"/>
           <w:szCs w:val="28"/>
+          <w:lang w:val="en-US"/>
         </w:rPr>
       </w:pPr>
       <w:r>
@@ -2477,6 +2480,7 @@
           <w:color w:val="000000"/>
           <w:sz w:val="32"/>
           <w:szCs w:val="28"/>
+          <w:lang w:val="en-US"/>
         </w:rPr>
         <w:t xml:space="preserve">PRIMER IZGLEDA </w:t>
       </w:r>
@@ -2487,11 +2491,21 @@
           <w:color w:val="000000"/>
           <w:sz w:val="32"/>
           <w:szCs w:val="28"/>
+          <w:lang w:val="en-US"/>
+        </w:rPr>
+        <w:t xml:space="preserve">VEB </w:t>
+      </w:r>
+      <w:r>
+        <w:rPr>
+          <w:rFonts w:ascii="Arial" w:eastAsia="Arial" w:hAnsi="Arial" w:cs="Arial"/>
+          <w:b/>
+          <w:color w:val="000000"/>
+          <w:sz w:val="32"/>
+          <w:szCs w:val="28"/>
+          <w:lang w:val="en-US"/>
         </w:rPr>
         <w:t xml:space="preserve">APLIKACIJE </w:t>
       </w:r>
-      <w:bookmarkStart w:id="0" w:name="_GoBack"/>
-      <w:bookmarkEnd w:id="0"/>
       <w:r>
         <w:rPr>
           <w:rFonts w:ascii="Arial" w:eastAsia="Arial" w:hAnsi="Arial" w:cs="Arial"/>
@@ -2499,6 +2513,7 @@
           <w:color w:val="000000"/>
           <w:sz w:val="32"/>
           <w:szCs w:val="28"/>
+          <w:lang w:val="en-US"/>
         </w:rPr>
         <w:t>(SCREENSHOT)</w:t>
       </w:r>
